--- a/企劃書2.docx
+++ b/企劃書2.docx
@@ -308,11 +308,6 @@
       </w:r>
     </w:p>
     <w:p>
-      <w:pPr>
-        <w:rPr>
-          <w:rFonts w:hint="eastAsia"/>
-        </w:rPr>
-      </w:pPr>
       <w:r>
         <w:rPr>
           <w:rFonts w:hint="eastAsia"/>
@@ -331,30 +326,15 @@
         </w:rPr>
         <w:t>聊天室系統</w:t>
       </w:r>
-    </w:p>
-    <w:p>
-      <w:pPr>
-        <w:rPr>
-          <w:rFonts w:hint="eastAsia"/>
-        </w:rPr>
-      </w:pPr>
     </w:p>
     <w:p>
       <w:pPr>
         <w:pBdr>
           <w:bottom w:val="double" w:sz="6" w:space="1" w:color="auto"/>
         </w:pBdr>
-        <w:rPr>
-          <w:rFonts w:hint="eastAsia"/>
-        </w:rPr>
-      </w:pPr>
-    </w:p>
-    <w:p>
-      <w:pPr>
-        <w:rPr>
-          <w:rFonts w:hint="eastAsia"/>
-        </w:rPr>
-      </w:pPr>
+      </w:pPr>
+    </w:p>
+    <w:p>
       <w:r>
         <w:rPr>
           <w:rFonts w:hint="eastAsia"/>
@@ -363,11 +343,6 @@
       </w:r>
     </w:p>
     <w:p>
-      <w:pPr>
-        <w:rPr>
-          <w:rFonts w:hint="eastAsia"/>
-        </w:rPr>
-      </w:pPr>
       <w:r>
         <w:rPr>
           <w:rFonts w:hint="eastAsia"/>
@@ -418,11 +393,6 @@
       </w:r>
     </w:p>
     <w:p>
-      <w:pPr>
-        <w:rPr>
-          <w:rFonts w:hint="eastAsia"/>
-        </w:rPr>
-      </w:pPr>
       <w:r>
         <w:rPr>
           <w:rFonts w:hint="eastAsia"/>
@@ -489,13 +459,7 @@
         <w:rPr>
           <w:rFonts w:hint="eastAsia"/>
         </w:rPr>
-        <w:t xml:space="preserve"> </w:t>
-      </w:r>
-      <w:r>
-        <w:rPr>
-          <w:rFonts w:hint="eastAsia"/>
-        </w:rPr>
-        <w:t xml:space="preserve">= </w:t>
+        <w:t xml:space="preserve"> = </w:t>
       </w:r>
       <w:r>
         <w:rPr>
@@ -504,14 +468,13 @@
         <w:t>普通文章</w:t>
       </w:r>
     </w:p>
-    <w:p>
-      <w:pPr>
-        <w:rPr>
-          <w:rFonts w:hint="eastAsia"/>
-        </w:rPr>
-      </w:pPr>
-    </w:p>
-    <w:p>
+    <w:p/>
+    <w:p>
+      <w:pPr>
+        <w:rPr>
+          <w:rFonts w:hint="eastAsia"/>
+        </w:rPr>
+      </w:pPr>
       <w:r>
         <w:rPr>
           <w:rFonts w:hint="eastAsia"/>
@@ -529,9 +492,592 @@
           <w:rFonts w:hint="eastAsia"/>
         </w:rPr>
         <w:t>但文章不一定是相簿</w:t>
+      </w:r>
+    </w:p>
+    <w:p>
+      <w:pPr>
+        <w:pBdr>
+          <w:bottom w:val="double" w:sz="6" w:space="1" w:color="auto"/>
+        </w:pBdr>
+        <w:rPr>
+          <w:rFonts w:hint="eastAsia"/>
+        </w:rPr>
+      </w:pPr>
+    </w:p>
+    <w:p>
+      <w:pPr>
+        <w:rPr>
+          <w:rFonts w:hint="eastAsia"/>
+        </w:rPr>
+      </w:pPr>
+    </w:p>
+    <w:p>
+      <w:pPr>
+        <w:rPr>
+          <w:rFonts w:hint="eastAsia"/>
+        </w:rPr>
+      </w:pPr>
+      <w:r>
+        <w:rPr>
+          <w:rFonts w:hint="eastAsia"/>
+        </w:rPr>
+        <w:t>伺服器怎麽辦</w:t>
+      </w:r>
+      <w:r>
+        <w:rPr>
+          <w:rFonts w:hint="eastAsia"/>
+        </w:rPr>
+        <w:t>?</w:t>
+      </w:r>
+    </w:p>
+    <w:p>
+      <w:pPr>
+        <w:rPr>
+          <w:rFonts w:hint="eastAsia"/>
+          <w:color w:val="C0504D" w:themeColor="accent2"/>
+        </w:rPr>
+      </w:pPr>
+      <w:r>
+        <w:rPr>
+          <w:rFonts w:hint="eastAsia"/>
+          <w:color w:val="C0504D" w:themeColor="accent2"/>
+        </w:rPr>
+        <w:t>不可能再用學校了</w:t>
+      </w:r>
+    </w:p>
+    <w:p>
+      <w:pPr>
+        <w:rPr>
+          <w:rFonts w:hint="eastAsia"/>
+          <w:color w:val="C0504D" w:themeColor="accent2"/>
+        </w:rPr>
+      </w:pPr>
+      <w:r>
+        <w:rPr>
+          <w:rFonts w:hint="eastAsia"/>
+          <w:color w:val="C0504D" w:themeColor="accent2"/>
+        </w:rPr>
+        <w:t>自己買機台</w:t>
+      </w:r>
+      <w:r>
+        <w:rPr>
+          <w:rFonts w:hint="eastAsia"/>
+          <w:color w:val="C0504D" w:themeColor="accent2"/>
+        </w:rPr>
+        <w:t xml:space="preserve"> &gt; </w:t>
+      </w:r>
+      <w:r>
+        <w:rPr>
+          <w:rFonts w:hint="eastAsia"/>
+          <w:color w:val="C0504D" w:themeColor="accent2"/>
+        </w:rPr>
+        <w:t>作業系統</w:t>
+      </w:r>
+      <w:r>
+        <w:rPr>
+          <w:rFonts w:hint="eastAsia"/>
+          <w:color w:val="C0504D" w:themeColor="accent2"/>
+        </w:rPr>
+        <w:t>,</w:t>
+      </w:r>
+      <w:r>
+        <w:rPr>
+          <w:rFonts w:hint="eastAsia"/>
+          <w:color w:val="C0504D" w:themeColor="accent2"/>
+        </w:rPr>
+        <w:t>環境</w:t>
+      </w:r>
+      <w:r>
+        <w:rPr>
+          <w:rFonts w:hint="eastAsia"/>
+          <w:color w:val="C0504D" w:themeColor="accent2"/>
+        </w:rPr>
+        <w:t xml:space="preserve"> </w:t>
+      </w:r>
+      <w:r>
+        <w:rPr>
+          <w:rFonts w:hint="eastAsia"/>
+          <w:color w:val="C0504D" w:themeColor="accent2"/>
+        </w:rPr>
+        <w:t>架設門檻高</w:t>
+      </w:r>
+      <w:r>
+        <w:rPr>
+          <w:rFonts w:hint="eastAsia"/>
+          <w:color w:val="C0504D" w:themeColor="accent2"/>
+        </w:rPr>
+        <w:t xml:space="preserve"> </w:t>
+      </w:r>
+      <w:r>
+        <w:rPr>
+          <w:rFonts w:hint="eastAsia"/>
+          <w:color w:val="C0504D" w:themeColor="accent2"/>
+        </w:rPr>
+        <w:t>目前完全沒概念</w:t>
+      </w:r>
+    </w:p>
+    <w:p>
+      <w:pPr>
+        <w:rPr>
+          <w:rFonts w:hint="eastAsia"/>
+          <w:color w:val="31849B" w:themeColor="accent5" w:themeShade="BF"/>
+        </w:rPr>
+      </w:pPr>
+      <w:r>
+        <w:rPr>
+          <w:rFonts w:hint="eastAsia"/>
+          <w:color w:val="31849B" w:themeColor="accent5" w:themeShade="BF"/>
+        </w:rPr>
+        <w:t>租</w:t>
+      </w:r>
+      <w:r>
+        <w:rPr>
+          <w:rFonts w:hint="eastAsia"/>
+          <w:color w:val="31849B" w:themeColor="accent5" w:themeShade="BF"/>
+        </w:rPr>
+        <w:t xml:space="preserve"> &gt; </w:t>
+      </w:r>
+      <w:r>
+        <w:rPr>
+          <w:rFonts w:hint="eastAsia"/>
+          <w:color w:val="31849B" w:themeColor="accent5" w:themeShade="BF"/>
+        </w:rPr>
+        <w:t>詢問大嘉隆</w:t>
+      </w:r>
+    </w:p>
+    <w:p>
+      <w:pPr>
+        <w:rPr>
+          <w:rFonts w:hint="eastAsia"/>
+        </w:rPr>
+      </w:pPr>
+    </w:p>
+    <w:p>
+      <w:pPr>
+        <w:rPr>
+          <w:rFonts w:hint="eastAsia"/>
+        </w:rPr>
+      </w:pPr>
+      <w:r>
+        <w:rPr>
+          <w:rFonts w:hint="eastAsia"/>
+        </w:rPr>
+        <w:t>後端使用</w:t>
+      </w:r>
+      <w:r>
+        <w:rPr>
+          <w:rFonts w:hint="eastAsia"/>
+        </w:rPr>
+        <w:t>?</w:t>
+      </w:r>
+    </w:p>
+    <w:p>
+      <w:pPr>
+        <w:rPr>
+          <w:rFonts w:hint="eastAsia"/>
+        </w:rPr>
+      </w:pPr>
+      <w:r>
+        <w:lastRenderedPageBreak/>
+        <w:t>P</w:t>
+      </w:r>
+      <w:r>
+        <w:rPr>
+          <w:rFonts w:hint="eastAsia"/>
+        </w:rPr>
+        <w:t>hp</w:t>
+      </w:r>
+      <w:r>
+        <w:rPr>
+          <w:rFonts w:hint="eastAsia"/>
+          <w:color w:val="4BACC6" w:themeColor="accent5"/>
+        </w:rPr>
+        <w:t xml:space="preserve"> </w:t>
+      </w:r>
+      <w:r>
+        <w:rPr>
+          <w:rFonts w:hint="eastAsia"/>
+          <w:color w:val="31849B" w:themeColor="accent5" w:themeShade="BF"/>
+        </w:rPr>
+        <w:t>好處</w:t>
+      </w:r>
+      <w:r>
+        <w:rPr>
+          <w:rFonts w:hint="eastAsia"/>
+          <w:color w:val="31849B" w:themeColor="accent5" w:themeShade="BF"/>
+        </w:rPr>
+        <w:t xml:space="preserve"> </w:t>
+      </w:r>
+      <w:r>
+        <w:rPr>
+          <w:rFonts w:hint="eastAsia"/>
+          <w:color w:val="31849B" w:themeColor="accent5" w:themeShade="BF"/>
+        </w:rPr>
+        <w:t>開發速度快</w:t>
+      </w:r>
+      <w:r>
+        <w:rPr>
+          <w:rFonts w:hint="eastAsia"/>
+          <w:color w:val="31849B" w:themeColor="accent5" w:themeShade="BF"/>
+        </w:rPr>
+        <w:t xml:space="preserve"> </w:t>
+      </w:r>
+      <w:r>
+        <w:rPr>
+          <w:rFonts w:hint="eastAsia"/>
+          <w:color w:val="31849B" w:themeColor="accent5" w:themeShade="BF"/>
+        </w:rPr>
+        <w:t>伺服器好找</w:t>
+      </w:r>
+      <w:r>
+        <w:rPr>
+          <w:rFonts w:hint="eastAsia"/>
+          <w:color w:val="A6A6A6" w:themeColor="background1" w:themeShade="A6"/>
+        </w:rPr>
+        <w:t xml:space="preserve"> </w:t>
+      </w:r>
+      <w:r>
+        <w:rPr>
+          <w:rFonts w:hint="eastAsia"/>
+          <w:color w:val="A6A6A6" w:themeColor="background1" w:themeShade="A6"/>
+        </w:rPr>
+        <w:t>壞處</w:t>
+      </w:r>
+      <w:r>
+        <w:rPr>
+          <w:rFonts w:hint="eastAsia"/>
+          <w:color w:val="A6A6A6" w:themeColor="background1" w:themeShade="A6"/>
+        </w:rPr>
+        <w:t xml:space="preserve"> </w:t>
+      </w:r>
+      <w:r>
+        <w:rPr>
+          <w:rFonts w:hint="eastAsia"/>
+          <w:color w:val="A6A6A6" w:themeColor="background1" w:themeShade="A6"/>
+        </w:rPr>
+        <w:t>無明顯壞處</w:t>
       </w:r>
       <w:bookmarkStart w:id="0" w:name="_GoBack"/>
       <w:bookmarkEnd w:id="0"/>
+    </w:p>
+    <w:p>
+      <w:pPr>
+        <w:rPr>
+          <w:rFonts w:hint="eastAsia"/>
+        </w:rPr>
+      </w:pPr>
+      <w:r>
+        <w:t>N</w:t>
+      </w:r>
+      <w:r>
+        <w:rPr>
+          <w:rFonts w:hint="eastAsia"/>
+        </w:rPr>
+        <w:t>ode.js</w:t>
+      </w:r>
+      <w:r>
+        <w:rPr>
+          <w:rFonts w:hint="eastAsia"/>
+          <w:color w:val="31849B" w:themeColor="accent5" w:themeShade="BF"/>
+        </w:rPr>
+        <w:t xml:space="preserve"> </w:t>
+      </w:r>
+      <w:r>
+        <w:rPr>
+          <w:rFonts w:hint="eastAsia"/>
+          <w:color w:val="31849B" w:themeColor="accent5" w:themeShade="BF"/>
+        </w:rPr>
+        <w:t>好處</w:t>
+      </w:r>
+      <w:r>
+        <w:rPr>
+          <w:rFonts w:hint="eastAsia"/>
+          <w:color w:val="31849B" w:themeColor="accent5" w:themeShade="BF"/>
+        </w:rPr>
+        <w:t xml:space="preserve"> </w:t>
+      </w:r>
+      <w:r>
+        <w:rPr>
+          <w:rFonts w:hint="eastAsia"/>
+          <w:color w:val="31849B" w:themeColor="accent5" w:themeShade="BF"/>
+        </w:rPr>
+        <w:t>直接有</w:t>
+      </w:r>
+      <w:r>
+        <w:rPr>
+          <w:color w:val="31849B" w:themeColor="accent5" w:themeShade="BF"/>
+        </w:rPr>
+        <w:t>sockets</w:t>
+      </w:r>
+      <w:r>
+        <w:rPr>
+          <w:rFonts w:hint="eastAsia"/>
+          <w:color w:val="31849B" w:themeColor="accent5" w:themeShade="BF"/>
+        </w:rPr>
+        <w:t>_io</w:t>
+      </w:r>
+      <w:r>
+        <w:rPr>
+          <w:rFonts w:hint="eastAsia"/>
+        </w:rPr>
+        <w:t xml:space="preserve"> </w:t>
+      </w:r>
+      <w:r>
+        <w:rPr>
+          <w:rFonts w:hint="eastAsia"/>
+          <w:color w:val="C0504D" w:themeColor="accent2"/>
+        </w:rPr>
+        <w:t>壞處</w:t>
+      </w:r>
+      <w:r>
+        <w:rPr>
+          <w:rFonts w:hint="eastAsia"/>
+          <w:color w:val="C0504D" w:themeColor="accent2"/>
+        </w:rPr>
+        <w:t xml:space="preserve"> </w:t>
+      </w:r>
+      <w:r>
+        <w:rPr>
+          <w:rFonts w:hint="eastAsia"/>
+          <w:color w:val="C0504D" w:themeColor="accent2"/>
+        </w:rPr>
+        <w:t>要練習</w:t>
+      </w:r>
+      <w:r>
+        <w:rPr>
+          <w:rFonts w:hint="eastAsia"/>
+          <w:color w:val="C0504D" w:themeColor="accent2"/>
+        </w:rPr>
+        <w:t xml:space="preserve"> </w:t>
+      </w:r>
+      <w:r>
+        <w:rPr>
+          <w:rFonts w:hint="eastAsia"/>
+          <w:color w:val="C0504D" w:themeColor="accent2"/>
+        </w:rPr>
+        <w:t>開發速度慢</w:t>
+      </w:r>
+      <w:r>
+        <w:rPr>
+          <w:rFonts w:hint="eastAsia"/>
+          <w:color w:val="C0504D" w:themeColor="accent2"/>
+        </w:rPr>
+        <w:t xml:space="preserve"> </w:t>
+      </w:r>
+      <w:r>
+        <w:rPr>
+          <w:rFonts w:hint="eastAsia"/>
+          <w:color w:val="C0504D" w:themeColor="accent2"/>
+        </w:rPr>
+        <w:t>要自行架伺服器</w:t>
+      </w:r>
+    </w:p>
+    <w:p>
+      <w:pPr>
+        <w:rPr>
+          <w:rFonts w:hint="eastAsia"/>
+        </w:rPr>
+      </w:pPr>
+    </w:p>
+    <w:p>
+      <w:pPr>
+        <w:rPr>
+          <w:rFonts w:hint="eastAsia"/>
+        </w:rPr>
+      </w:pPr>
+      <w:r>
+        <w:rPr>
+          <w:rFonts w:hint="eastAsia"/>
+        </w:rPr>
+        <w:t>聊天室</w:t>
+      </w:r>
+      <w:r>
+        <w:rPr>
+          <w:rFonts w:hint="eastAsia"/>
+        </w:rPr>
+        <w:t>?</w:t>
+      </w:r>
+    </w:p>
+    <w:p>
+      <w:pPr>
+        <w:rPr>
+          <w:rFonts w:hint="eastAsia"/>
+          <w:color w:val="C0504D" w:themeColor="accent2"/>
+        </w:rPr>
+      </w:pPr>
+      <w:r>
+        <w:rPr>
+          <w:color w:val="C0504D" w:themeColor="accent2"/>
+        </w:rPr>
+        <w:t>N</w:t>
+      </w:r>
+      <w:r>
+        <w:rPr>
+          <w:rFonts w:hint="eastAsia"/>
+          <w:color w:val="C0504D" w:themeColor="accent2"/>
+        </w:rPr>
+        <w:t xml:space="preserve">ode.js &gt; </w:t>
+      </w:r>
+      <w:r>
+        <w:rPr>
+          <w:color w:val="C0504D" w:themeColor="accent2"/>
+        </w:rPr>
+        <w:t>sockets</w:t>
+      </w:r>
+      <w:r>
+        <w:rPr>
+          <w:rFonts w:hint="eastAsia"/>
+          <w:color w:val="C0504D" w:themeColor="accent2"/>
+        </w:rPr>
+        <w:t>_io</w:t>
+      </w:r>
+    </w:p>
+    <w:p>
+      <w:pPr>
+        <w:rPr>
+          <w:rFonts w:hint="eastAsia"/>
+          <w:color w:val="31849B" w:themeColor="accent5" w:themeShade="BF"/>
+        </w:rPr>
+      </w:pPr>
+      <w:r>
+        <w:rPr>
+          <w:color w:val="31849B" w:themeColor="accent5" w:themeShade="BF"/>
+        </w:rPr>
+        <w:t>P</w:t>
+      </w:r>
+      <w:r>
+        <w:rPr>
+          <w:rFonts w:hint="eastAsia"/>
+          <w:color w:val="31849B" w:themeColor="accent5" w:themeShade="BF"/>
+        </w:rPr>
+        <w:t>hp &gt; long polling</w:t>
+      </w:r>
+      <w:r>
+        <w:rPr>
+          <w:rFonts w:hint="eastAsia"/>
+          <w:color w:val="31849B" w:themeColor="accent5" w:themeShade="BF"/>
+        </w:rPr>
+        <w:t xml:space="preserve"> </w:t>
+      </w:r>
+      <w:r>
+        <w:rPr>
+          <w:rFonts w:hint="eastAsia"/>
+          <w:color w:val="31849B" w:themeColor="accent5" w:themeShade="BF"/>
+        </w:rPr>
+        <w:t>情況跟下面相反</w:t>
+      </w:r>
+    </w:p>
+    <w:p>
+      <w:pPr>
+        <w:rPr>
+          <w:color w:val="C0504D" w:themeColor="accent2"/>
+        </w:rPr>
+      </w:pPr>
+      <w:r>
+        <w:rPr>
+          <w:rFonts w:hint="eastAsia"/>
+          <w:color w:val="31849B" w:themeColor="accent5" w:themeShade="BF"/>
+        </w:rPr>
+        <w:t>外嵌</w:t>
+      </w:r>
+      <w:r>
+        <w:rPr>
+          <w:rFonts w:hint="eastAsia"/>
+          <w:color w:val="31849B" w:themeColor="accent5" w:themeShade="BF"/>
+        </w:rPr>
+        <w:t xml:space="preserve"> &gt; </w:t>
+      </w:r>
+      <w:r>
+        <w:rPr>
+          <w:rFonts w:hint="eastAsia"/>
+          <w:color w:val="31849B" w:themeColor="accent5" w:themeShade="BF"/>
+        </w:rPr>
+        <w:t>好處</w:t>
+      </w:r>
+      <w:r>
+        <w:rPr>
+          <w:rFonts w:hint="eastAsia"/>
+          <w:color w:val="31849B" w:themeColor="accent5" w:themeShade="BF"/>
+        </w:rPr>
+        <w:t xml:space="preserve"> </w:t>
+      </w:r>
+      <w:r>
+        <w:rPr>
+          <w:rFonts w:hint="eastAsia"/>
+          <w:color w:val="31849B" w:themeColor="accent5" w:themeShade="BF"/>
+        </w:rPr>
+        <w:t>速成</w:t>
+      </w:r>
+      <w:r>
+        <w:rPr>
+          <w:rFonts w:hint="eastAsia"/>
+          <w:color w:val="31849B" w:themeColor="accent5" w:themeShade="BF"/>
+        </w:rPr>
+        <w:t xml:space="preserve"> </w:t>
+      </w:r>
+      <w:r>
+        <w:rPr>
+          <w:rFonts w:hint="eastAsia"/>
+          <w:color w:val="C0504D" w:themeColor="accent2"/>
+        </w:rPr>
+        <w:t>壞處</w:t>
+      </w:r>
+      <w:r>
+        <w:rPr>
+          <w:rFonts w:hint="eastAsia"/>
+          <w:color w:val="C0504D" w:themeColor="accent2"/>
+        </w:rPr>
+        <w:t xml:space="preserve"> </w:t>
+      </w:r>
+      <w:r>
+        <w:rPr>
+          <w:rFonts w:hint="eastAsia"/>
+          <w:color w:val="C0504D" w:themeColor="accent2"/>
+        </w:rPr>
+        <w:t>肥大</w:t>
+      </w:r>
+      <w:r>
+        <w:rPr>
+          <w:rFonts w:hint="eastAsia"/>
+          <w:color w:val="C0504D" w:themeColor="accent2"/>
+        </w:rPr>
+        <w:t xml:space="preserve"> </w:t>
+      </w:r>
+      <w:r>
+        <w:rPr>
+          <w:rFonts w:hint="eastAsia"/>
+          <w:color w:val="C0504D" w:themeColor="accent2"/>
+        </w:rPr>
+        <w:t>外部空間</w:t>
+      </w:r>
+      <w:r>
+        <w:rPr>
+          <w:rFonts w:hint="eastAsia"/>
+          <w:color w:val="C0504D" w:themeColor="accent2"/>
+        </w:rPr>
+        <w:t xml:space="preserve"> </w:t>
+      </w:r>
+      <w:r>
+        <w:rPr>
+          <w:rFonts w:hint="eastAsia"/>
+          <w:color w:val="C0504D" w:themeColor="accent2"/>
+        </w:rPr>
+        <w:t>不穩定</w:t>
+      </w:r>
+      <w:r>
+        <w:rPr>
+          <w:rFonts w:hint="eastAsia"/>
+          <w:color w:val="C0504D" w:themeColor="accent2"/>
+        </w:rPr>
+        <w:t xml:space="preserve"> </w:t>
+      </w:r>
+      <w:r>
+        <w:rPr>
+          <w:rFonts w:hint="eastAsia"/>
+          <w:color w:val="C0504D" w:themeColor="accent2"/>
+        </w:rPr>
+        <w:t>風格不統一</w:t>
+      </w:r>
     </w:p>
     <w:sectPr>
       <w:pgSz w:w="11906" w:h="16838"/>
